--- a/Eletrônica Aplicada/M2/Relatório - Experimento com Amplificador Operacional.docx
+++ b/Eletrônica Aplicada/M2/Relatório - Experimento com Amplificador Operacional.docx
@@ -658,7 +658,40 @@
         <w:ind w:left="360"/>
       </w:pPr>
       <w:r>
-        <w:t>Como visto em sala de aula, foi a hora de aprender na prática o funcionamento de um AMP-OP, e entender o que é o ganho gerado pela Vi/Vo.</w:t>
+        <w:rPr/>
+        <w:t>Como visto em sala de aula, foi a hora de aprender na prática o funcionamento de um AMP-OP, e entender o que é o ganho gerado p</w:t>
+      </w:r>
+      <w:r>
+        <w:rPr/>
+        <w:t>or</w:t>
+      </w:r>
+      <w:r>
+        <w:rPr/>
+        <w:t xml:space="preserve"> </w:t>
+      </w:r>
+      <w:r>
+        <w:rPr>
+          <w:u w:val="single"/>
+        </w:rPr>
+        <w:t>V</w:t>
+      </w:r>
+      <w:r>
+        <w:rPr>
+          <w:u w:val="single"/>
+        </w:rPr>
+        <w:t>o</w:t>
+      </w:r>
+      <w:r>
+        <w:rPr/>
+        <w:t>/V</w:t>
+      </w:r>
+      <w:r>
+        <w:rPr/>
+        <w:t>i</w:t>
+      </w:r>
+      <w:r>
+        <w:rPr/>
+        <w:t>.</w:t>
       </w:r>
     </w:p>
     <w:p>
@@ -1794,6 +1827,7 @@
       <w:pPr>
         <w:spacing w:after="160" w:line="259" w:lineRule="auto"/>
         <w:ind w:left="708" w:firstLine="708"/>
+        <w:jc w:val="both"/>
         <w:rPr>
           <w:rFonts w:ascii="Times New Roman" w:hAnsi="Times New Roman" w:eastAsia="Times New Roman" w:cs="Times New Roman"/>
           <w:noProof w:val="0"/>
@@ -1811,6 +1845,38 @@
           <w:lang w:val="pt-BR"/>
         </w:rPr>
         <w:t>Durante a aula prática pudemos enxergar de modo real como funciona um Amplificador Operacional</w:t>
+      </w:r>
+      <w:r>
+        <w:rPr>
+          <w:rFonts w:ascii="Times New Roman" w:hAnsi="Times New Roman" w:eastAsia="Times New Roman" w:cs="Times New Roman"/>
+          <w:noProof w:val="0"/>
+          <w:sz w:val="24"/>
+          <w:szCs w:val="24"/>
+          <w:lang w:val="pt-BR"/>
+        </w:rPr>
+        <w:t xml:space="preserve"> e aprender na prática como manusear esses componentes e perceber que é possível montar variados circuitos utilizando </w:t>
+      </w:r>
+      <w:proofErr w:type="spellStart"/>
+      <w:r>
+        <w:rPr>
+          <w:rFonts w:ascii="Times New Roman" w:hAnsi="Times New Roman" w:eastAsia="Times New Roman" w:cs="Times New Roman"/>
+          <w:noProof w:val="0"/>
+          <w:sz w:val="24"/>
+          <w:szCs w:val="24"/>
+          <w:lang w:val="pt-BR"/>
+        </w:rPr>
+        <w:t>AmpOps</w:t>
+      </w:r>
+      <w:proofErr w:type="spellEnd"/>
+      <w:r>
+        <w:rPr>
+          <w:rFonts w:ascii="Times New Roman" w:hAnsi="Times New Roman" w:eastAsia="Times New Roman" w:cs="Times New Roman"/>
+          <w:noProof w:val="0"/>
+          <w:sz w:val="24"/>
+          <w:szCs w:val="24"/>
+          <w:lang w:val="pt-BR"/>
+        </w:rPr>
+        <w:t>.</w:t>
       </w:r>
     </w:p>
     <w:sectPr>
